--- a/trunk/documents/Membership.docx
+++ b/trunk/documents/Membership.docx
@@ -25,6 +25,92 @@
         <w:jc w:val="center"/>
         <w:rPr>
           <w:b/>
+          <w:sz w:val="36"/>
+        </w:rPr>
+      </w:pPr>
+      <w:r>
+        <w:rPr>
+          <w:b/>
+          <w:sz w:val="36"/>
+        </w:rPr>
+        <w:t xml:space="preserve">Take Membership of </w:t>
+      </w:r>
+      <w:r>
+        <w:rPr>
+          <w:b/>
+          <w:sz w:val="36"/>
+        </w:rPr>
+        <w:t>O</w:t>
+      </w:r>
+      <w:r>
+        <w:rPr>
+          <w:b/>
+          <w:sz w:val="36"/>
+        </w:rPr>
+        <w:t xml:space="preserve">ne Year </w:t>
+      </w:r>
+      <w:r>
+        <w:rPr>
+          <w:b/>
+          <w:sz w:val="36"/>
+        </w:rPr>
+        <w:t xml:space="preserve">for Rs.1500/- </w:t>
+      </w:r>
+      <w:r>
+        <w:rPr>
+          <w:b/>
+          <w:sz w:val="36"/>
+        </w:rPr>
+        <w:t xml:space="preserve">and </w:t>
+      </w:r>
+      <w:r>
+        <w:rPr>
+          <w:b/>
+          <w:sz w:val="36"/>
+        </w:rPr>
+        <w:t>L</w:t>
+      </w:r>
+      <w:r>
+        <w:rPr>
+          <w:b/>
+          <w:sz w:val="36"/>
+        </w:rPr>
+        <w:t xml:space="preserve">earn </w:t>
+      </w:r>
+      <w:r>
+        <w:rPr>
+          <w:b/>
+          <w:sz w:val="36"/>
+        </w:rPr>
+        <w:t>A</w:t>
+      </w:r>
+      <w:r>
+        <w:rPr>
+          <w:b/>
+          <w:sz w:val="36"/>
+        </w:rPr>
+        <w:t xml:space="preserve">ll </w:t>
+      </w:r>
+      <w:r>
+        <w:rPr>
+          <w:b/>
+          <w:sz w:val="36"/>
+        </w:rPr>
+        <w:t>C</w:t>
+      </w:r>
+      <w:r>
+        <w:rPr>
+          <w:b/>
+          <w:sz w:val="36"/>
+        </w:rPr>
+        <w:t>ourses for Free</w:t>
+      </w:r>
+    </w:p>
+    <w:p>
+      <w:pPr>
+        <w:jc w:val="center"/>
+        <w:rPr>
+          <w:b/>
           <w:sz w:val="32"/>
           <w:u w:val="single"/>
         </w:rPr>
@@ -35,7 +121,7 @@
           <w:sz w:val="32"/>
           <w:u w:val="single"/>
         </w:rPr>
-        <w:t>Learn Making Electronic Projects and Robots us</w:t>
+        <w:t>Learn Making Electronic Projects and Robots using Micro C</w:t>
       </w:r>
       <w:r>
         <w:rPr>
@@ -43,113 +129,20 @@
           <w:sz w:val="32"/>
           <w:u w:val="single"/>
         </w:rPr>
-        <w:t>ing Micro C</w:t>
-      </w:r>
-      <w:r>
-        <w:rPr>
-          <w:b/>
-          <w:sz w:val="32"/>
-          <w:u w:val="single"/>
-        </w:rPr>
         <w:t>ontrollers</w:t>
       </w:r>
     </w:p>
     <w:p>
       <w:pPr>
-        <w:jc w:val="center"/>
-        <w:rPr>
-          <w:b/>
-          <w:sz w:val="32"/>
-          <w:u w:val="single"/>
-        </w:rPr>
-      </w:pPr>
-      <w:r>
-        <w:rPr>
-          <w:b/>
-          <w:sz w:val="32"/>
-        </w:rPr>
-        <w:t xml:space="preserve">Take Membership of </w:t>
-      </w:r>
-      <w:r>
-        <w:rPr>
-          <w:b/>
-          <w:sz w:val="32"/>
-        </w:rPr>
-        <w:t>O</w:t>
-      </w:r>
-      <w:r>
-        <w:rPr>
-          <w:b/>
-          <w:sz w:val="32"/>
-        </w:rPr>
-        <w:t xml:space="preserve">ne Year </w:t>
-      </w:r>
-      <w:r>
-        <w:rPr>
-          <w:b/>
-          <w:sz w:val="32"/>
-        </w:rPr>
-        <w:t xml:space="preserve">for Rs.1500/- </w:t>
-      </w:r>
-      <w:r>
-        <w:rPr>
-          <w:b/>
-          <w:sz w:val="32"/>
-        </w:rPr>
-        <w:t xml:space="preserve">and </w:t>
-      </w:r>
-      <w:r>
-        <w:rPr>
-          <w:b/>
-          <w:sz w:val="32"/>
-        </w:rPr>
-        <w:t>L</w:t>
-      </w:r>
-      <w:r>
-        <w:rPr>
-          <w:b/>
-          <w:sz w:val="32"/>
-        </w:rPr>
-        <w:t xml:space="preserve">earn </w:t>
-      </w:r>
-      <w:r>
-        <w:rPr>
-          <w:b/>
-          <w:sz w:val="32"/>
-        </w:rPr>
-        <w:t>A</w:t>
-      </w:r>
-      <w:r>
-        <w:rPr>
-          <w:b/>
-          <w:sz w:val="32"/>
-        </w:rPr>
-        <w:t xml:space="preserve">ll </w:t>
-      </w:r>
-      <w:r>
-        <w:rPr>
-          <w:b/>
-          <w:sz w:val="32"/>
-        </w:rPr>
-        <w:t>C</w:t>
-      </w:r>
-      <w:r>
-        <w:rPr>
-          <w:b/>
-          <w:sz w:val="32"/>
-        </w:rPr>
-        <w:t>ourses for Free</w:t>
-      </w:r>
-    </w:p>
-    <w:p>
-      <w:pPr>
-        <w:rPr>
-          <w:b/>
-        </w:rPr>
-      </w:pPr>
-      <w:r>
-        <w:rPr>
-          <w:b/>
+        <w:rPr>
+          <w:b/>
+          <w:sz w:val="28"/>
+        </w:rPr>
+      </w:pPr>
+      <w:r>
+        <w:rPr>
+          <w:b/>
+          <w:sz w:val="28"/>
         </w:rPr>
         <w:t>Courses:</w:t>
       </w:r>
@@ -247,7 +240,19 @@
         </w:numPr>
       </w:pPr>
       <w:r>
-        <w:t>Interfacing all Modules (Relays/Motors/Sensors/GSM/GPS)</w:t>
+        <w:t>Interfacing all Modules (Relays/Motors/Sensors/</w:t>
+      </w:r>
+      <w:r>
+        <w:t>Modules/</w:t>
+      </w:r>
+      <w:r>
+        <w:t>GSM/GPS</w:t>
+      </w:r>
+      <w:r>
+        <w:t>/Wireless</w:t>
+      </w:r>
+      <w:r>
+        <w:t>)</w:t>
       </w:r>
     </w:p>
     <w:p>
@@ -259,8 +264,74 @@
         </w:numPr>
       </w:pPr>
       <w:r>
-        <w:t>Making Quad Copter</w:t>
-      </w:r>
+        <w:t xml:space="preserve">Robotics </w:t>
+      </w:r>
+    </w:p>
+    <w:p>
+      <w:pPr>
+        <w:pStyle w:val="ListParagraph"/>
+        <w:numPr>
+          <w:ilvl w:val="0"/>
+          <w:numId w:val="4"/>
+        </w:numPr>
+      </w:pPr>
+      <w:r>
+        <w:t>Edge Avoiding Robot</w:t>
+      </w:r>
+    </w:p>
+    <w:p>
+      <w:pPr>
+        <w:pStyle w:val="ListParagraph"/>
+        <w:numPr>
+          <w:ilvl w:val="0"/>
+          <w:numId w:val="4"/>
+        </w:numPr>
+      </w:pPr>
+      <w:r>
+        <w:t>Obstacle Avoiding Robot</w:t>
+      </w:r>
+    </w:p>
+    <w:p>
+      <w:pPr>
+        <w:pStyle w:val="ListParagraph"/>
+        <w:numPr>
+          <w:ilvl w:val="0"/>
+          <w:numId w:val="4"/>
+        </w:numPr>
+      </w:pPr>
+      <w:r>
+        <w:t>Ultrasonic Robot</w:t>
+      </w:r>
+    </w:p>
+    <w:p>
+      <w:pPr>
+        <w:pStyle w:val="ListParagraph"/>
+        <w:numPr>
+          <w:ilvl w:val="0"/>
+          <w:numId w:val="4"/>
+        </w:numPr>
+      </w:pPr>
+      <w:r>
+        <w:t>Line Following Robot</w:t>
+      </w:r>
+    </w:p>
+    <w:p>
+      <w:pPr>
+        <w:pStyle w:val="ListParagraph"/>
+        <w:numPr>
+          <w:ilvl w:val="0"/>
+          <w:numId w:val="4"/>
+        </w:numPr>
+      </w:pPr>
+      <w:r>
+        <w:t>DTMF Based Robot</w:t>
+      </w:r>
+    </w:p>
+    <w:p>
+      <w:pPr>
+        <w:pStyle w:val="ListParagraph"/>
+        <w:ind w:left="2160"/>
+      </w:pPr>
     </w:p>
     <w:p>
       <w:pPr>
@@ -271,76 +342,8 @@
         </w:numPr>
       </w:pPr>
       <w:r>
-        <w:t xml:space="preserve">Robotics </w:t>
-      </w:r>
-    </w:p>
-    <w:p>
-      <w:pPr>
-        <w:pStyle w:val="ListParagraph"/>
-        <w:numPr>
-          <w:ilvl w:val="0"/>
-          <w:numId w:val="4"/>
-        </w:numPr>
-      </w:pPr>
-      <w:r>
-        <w:t>Edge Avoiding Robot</w:t>
-      </w:r>
-    </w:p>
-    <w:p>
-      <w:pPr>
-        <w:pStyle w:val="ListParagraph"/>
-        <w:numPr>
-          <w:ilvl w:val="0"/>
-          <w:numId w:val="4"/>
-        </w:numPr>
-      </w:pPr>
-      <w:r>
-        <w:t>Obstacle Avoiding Robot</w:t>
-      </w:r>
-    </w:p>
-    <w:p>
-      <w:pPr>
-        <w:pStyle w:val="ListParagraph"/>
-        <w:numPr>
-          <w:ilvl w:val="0"/>
-          <w:numId w:val="4"/>
-        </w:numPr>
-      </w:pPr>
-      <w:r>
-        <w:t>Ultrasonic Robot</w:t>
-      </w:r>
-    </w:p>
-    <w:p>
-      <w:pPr>
-        <w:pStyle w:val="ListParagraph"/>
-        <w:numPr>
-          <w:ilvl w:val="0"/>
-          <w:numId w:val="4"/>
-        </w:numPr>
-      </w:pPr>
-      <w:r>
-        <w:t>Line Following Robot</w:t>
-      </w:r>
-    </w:p>
-    <w:p>
-      <w:pPr>
-        <w:pStyle w:val="ListParagraph"/>
-        <w:numPr>
-          <w:ilvl w:val="0"/>
-          <w:numId w:val="4"/>
-        </w:numPr>
-      </w:pPr>
-      <w:r>
-        <w:t>DTMF Based Robot</w:t>
-      </w:r>
-      <w:bookmarkStart w:id="0" w:name="_GoBack"/>
-      <w:bookmarkEnd w:id="0"/>
-    </w:p>
-    <w:p>
-      <w:pPr>
-        <w:pStyle w:val="ListParagraph"/>
-        <w:ind w:left="2160"/>
-      </w:pPr>
+        <w:t xml:space="preserve">Embedded C Programming Basics </w:t>
+      </w:r>
     </w:p>
     <w:p>
       <w:pPr>
@@ -351,10 +354,208 @@
         </w:numPr>
       </w:pPr>
       <w:r>
-        <w:t xml:space="preserve">Embedded C Programming Basics </w:t>
-      </w:r>
-    </w:p>
-    <w:p/>
+        <w:t>Making Quad Copter</w:t>
+      </w:r>
+    </w:p>
+    <w:p>
+      <w:pPr>
+        <w:pStyle w:val="NormalWeb"/>
+        <w:shd w:val="clear" w:color="auto" w:fill="FFFFFF"/>
+        <w:spacing w:before="0" w:beforeAutospacing="0" w:after="0" w:afterAutospacing="0" w:line="276" w:lineRule="auto"/>
+        <w:ind w:left="720"/>
+        <w:rPr>
+          <w:color w:val="000000" w:themeColor="text1"/>
+          <w:sz w:val="22"/>
+        </w:rPr>
+      </w:pPr>
+    </w:p>
+    <w:p>
+      <w:pPr>
+        <w:pStyle w:val="NormalWeb"/>
+        <w:shd w:val="clear" w:color="auto" w:fill="FFFFFF"/>
+        <w:spacing w:before="0" w:beforeAutospacing="0" w:after="0" w:afterAutospacing="0" w:line="276" w:lineRule="auto"/>
+        <w:ind w:left="720"/>
+        <w:rPr>
+          <w:color w:val="000000" w:themeColor="text1"/>
+          <w:sz w:val="22"/>
+        </w:rPr>
+      </w:pPr>
+      <w:r>
+        <w:rPr>
+          <w:color w:val="000000" w:themeColor="text1"/>
+          <w:sz w:val="22"/>
+        </w:rPr>
+        <w:t>Office – No 50/51, R.</w:t>
+      </w:r>
+      <w:r>
+        <w:rPr>
+          <w:color w:val="000000" w:themeColor="text1"/>
+          <w:sz w:val="22"/>
+        </w:rPr>
+        <w:t xml:space="preserve"> </w:t>
+      </w:r>
+      <w:r>
+        <w:rPr>
+          <w:color w:val="000000" w:themeColor="text1"/>
+          <w:sz w:val="22"/>
+        </w:rPr>
+        <w:t>K.</w:t>
+      </w:r>
+      <w:r>
+        <w:rPr>
+          <w:color w:val="000000" w:themeColor="text1"/>
+          <w:sz w:val="22"/>
+        </w:rPr>
+        <w:t xml:space="preserve"> </w:t>
+      </w:r>
+      <w:r>
+        <w:rPr>
+          <w:color w:val="000000" w:themeColor="text1"/>
+          <w:sz w:val="22"/>
+        </w:rPr>
+        <w:t>Plaza, Beta-1, Greater Noida</w:t>
+      </w:r>
+      <w:r>
+        <w:rPr>
+          <w:color w:val="000000" w:themeColor="text1"/>
+          <w:sz w:val="22"/>
+        </w:rPr>
+        <w:t xml:space="preserve">-201306 </w:t>
+      </w:r>
+      <w:r>
+        <w:rPr>
+          <w:color w:val="000000" w:themeColor="text1"/>
+          <w:sz w:val="22"/>
+        </w:rPr>
+        <w:t>(U.P.)</w:t>
+      </w:r>
+    </w:p>
+    <w:p>
+      <w:pPr>
+        <w:pStyle w:val="NormalWeb"/>
+        <w:shd w:val="clear" w:color="auto" w:fill="FFFFFF"/>
+        <w:tabs>
+          <w:tab w:val="left" w:pos="4620"/>
+        </w:tabs>
+        <w:spacing w:before="0" w:beforeAutospacing="0" w:after="0" w:afterAutospacing="0" w:line="276" w:lineRule="auto"/>
+        <w:ind w:left="720"/>
+        <w:rPr>
+          <w:color w:val="000000" w:themeColor="text1"/>
+          <w:sz w:val="22"/>
+        </w:rPr>
+      </w:pPr>
+      <w:r>
+        <w:rPr>
+          <w:color w:val="000000" w:themeColor="text1"/>
+          <w:sz w:val="22"/>
+        </w:rPr>
+        <w:t>Ph-0120-2321094</w:t>
+      </w:r>
+      <w:r>
+        <w:rPr>
+          <w:color w:val="000000" w:themeColor="text1"/>
+          <w:sz w:val="22"/>
+        </w:rPr>
+        <w:t xml:space="preserve"> / </w:t>
+      </w:r>
+      <w:r>
+        <w:rPr>
+          <w:color w:val="000000" w:themeColor="text1"/>
+          <w:sz w:val="22"/>
+        </w:rPr>
+        <w:t xml:space="preserve">9990132235/ </w:t>
+      </w:r>
+      <w:bookmarkStart w:id="0" w:name="_GoBack"/>
+      <w:bookmarkEnd w:id="0"/>
+      <w:r>
+        <w:rPr>
+          <w:color w:val="000000" w:themeColor="text1"/>
+          <w:sz w:val="22"/>
+        </w:rPr>
+        <w:t>07503021151</w:t>
+      </w:r>
+    </w:p>
+    <w:p>
+      <w:pPr>
+        <w:pStyle w:val="NormalWeb"/>
+        <w:shd w:val="clear" w:color="auto" w:fill="FFFFFF"/>
+        <w:tabs>
+          <w:tab w:val="left" w:pos="4620"/>
+        </w:tabs>
+        <w:spacing w:before="0" w:beforeAutospacing="0" w:after="0" w:afterAutospacing="0" w:line="276" w:lineRule="auto"/>
+        <w:ind w:left="720"/>
+        <w:rPr>
+          <w:color w:val="000000" w:themeColor="text1"/>
+          <w:sz w:val="22"/>
+        </w:rPr>
+      </w:pPr>
+      <w:r>
+        <w:rPr>
+          <w:color w:val="000000" w:themeColor="text1"/>
+          <w:sz w:val="22"/>
+        </w:rPr>
+        <w:t>Website – www.computronicslab.com</w:t>
+      </w:r>
+    </w:p>
+    <w:p>
+      <w:pPr>
+        <w:pStyle w:val="NormalWeb"/>
+        <w:shd w:val="clear" w:color="auto" w:fill="FFFFFF"/>
+        <w:spacing w:before="0" w:beforeAutospacing="0" w:after="0" w:afterAutospacing="0" w:line="276" w:lineRule="auto"/>
+        <w:ind w:left="720"/>
+        <w:rPr>
+          <w:color w:val="000000" w:themeColor="text1"/>
+          <w:sz w:val="22"/>
+        </w:rPr>
+      </w:pPr>
+      <w:r>
+        <w:rPr>
+          <w:color w:val="000000" w:themeColor="text1"/>
+          <w:sz w:val="22"/>
+        </w:rPr>
+        <w:t xml:space="preserve">Email - </w:t>
+      </w:r>
+      <w:hyperlink r:id="rId5" w:history="1">
+        <w:r>
+          <w:rPr>
+            <w:color w:val="000000" w:themeColor="text1"/>
+            <w:sz w:val="22"/>
+          </w:rPr>
+          <w:t>info@computronicslab.com</w:t>
+        </w:r>
+      </w:hyperlink>
+      <w:r>
+        <w:rPr>
+          <w:color w:val="000000" w:themeColor="text1"/>
+          <w:sz w:val="22"/>
+        </w:rPr>
+        <w:t xml:space="preserve">, </w:t>
+      </w:r>
+      <w:hyperlink r:id="rId6" w:history="1">
+        <w:r>
+          <w:rPr>
+            <w:color w:val="000000" w:themeColor="text1"/>
+            <w:sz w:val="22"/>
+          </w:rPr>
+          <w:t>celab2010@gmail.com</w:t>
+        </w:r>
+      </w:hyperlink>
+    </w:p>
+    <w:p>
+      <w:pPr>
+        <w:pStyle w:val="ListParagraph"/>
+      </w:pPr>
+      <w:r>
+        <w:rPr>
+          <w:rFonts w:ascii="HelveticaNeueRegular" w:hAnsi="HelveticaNeueRegular"/>
+          <w:i/>
+          <w:color w:val="333333"/>
+          <w:sz w:val="31"/>
+          <w:szCs w:val="21"/>
+        </w:rPr>
+        <w:t>Technology is Invention of Innovative Ideas</w:t>
+      </w:r>
+    </w:p>
     <w:sectPr>
       <w:pgSz w:w="12240" w:h="15840"/>
       <w:pgMar w:top="720" w:right="720" w:bottom="720" w:left="720" w:header="720" w:footer="720" w:gutter="0"/>
@@ -1212,6 +1413,21 @@
       <w:contextualSpacing/>
     </w:pPr>
   </w:style>
+  <w:style w:type="paragraph" w:styleId="NormalWeb">
+    <w:name w:val="Normal (Web)"/>
+    <w:basedOn w:val="Normal"/>
+    <w:uiPriority w:val="99"/>
+    <w:unhideWhenUsed/>
+    <w:rsid w:val="00CD28A3"/>
+    <w:pPr>
+      <w:spacing w:before="100" w:beforeAutospacing="1" w:after="100" w:afterAutospacing="1" w:line="240" w:lineRule="auto"/>
+    </w:pPr>
+    <w:rPr>
+      <w:rFonts w:ascii="Times New Roman" w:eastAsia="Times New Roman" w:hAnsi="Times New Roman" w:cs="Times New Roman"/>
+      <w:sz w:val="24"/>
+      <w:szCs w:val="24"/>
+    </w:rPr>
+  </w:style>
 </w:styles>
 </file>
 
